--- a/2.Terraforms(modules).docx
+++ b/2.Terraforms(modules).docx
@@ -4,6 +4,7 @@
   <w:body>
     <w:p>
       <w:pPr>
+        <w:jc w:val="center"/>
         <w:rPr>
           <w:rFonts w:eastAsia="Times New Roman" w:cstheme="minorHAnsi"/>
           <w:b/>
@@ -65,15 +66,27 @@
           <w:u w:val="single"/>
         </w:rPr>
       </w:pPr>
+    </w:p>
+    <w:p>
+      <w:pPr>
+        <w:jc w:val="center"/>
+        <w:rPr>
+          <w:b/>
+          <w:color w:val="FF0000"/>
+          <w:sz w:val="32"/>
+          <w:szCs w:val="32"/>
+          <w:u w:val="single"/>
+        </w:rPr>
+      </w:pPr>
       <w:r>
         <w:rPr>
           <w:noProof/>
         </w:rPr>
         <w:drawing>
-          <wp:inline distT="0" distB="0" distL="0" distR="0" wp14:anchorId="465F4791" wp14:editId="39514784">
-            <wp:extent cx="5943600" cy="2705735"/>
+          <wp:inline distT="0" distB="0" distL="0" distR="0" wp14:anchorId="1FC7175D" wp14:editId="5C306B9F">
+            <wp:extent cx="5943600" cy="4752340"/>
             <wp:effectExtent l="0" t="0" r="0" b="0"/>
-            <wp:docPr id="4" name="Picture 4" descr="Text&#10;&#10;Description automatically generated"/>
+            <wp:docPr id="2" name="Picture 2" descr="Text&#10;&#10;Description automatically generated"/>
             <wp:cNvGraphicFramePr>
               <a:graphicFrameLocks xmlns:a="http://schemas.openxmlformats.org/drawingml/2006/main" noChangeAspect="1"/>
             </wp:cNvGraphicFramePr>
@@ -81,7 +94,7 @@
               <a:graphicData uri="http://schemas.openxmlformats.org/drawingml/2006/picture">
                 <pic:pic xmlns:pic="http://schemas.openxmlformats.org/drawingml/2006/picture">
                   <pic:nvPicPr>
-                    <pic:cNvPr id="4" name="Picture 4" descr="Text&#10;&#10;Description automatically generated"/>
+                    <pic:cNvPr id="2" name="Picture 2" descr="Text&#10;&#10;Description automatically generated"/>
                     <pic:cNvPicPr/>
                   </pic:nvPicPr>
                   <pic:blipFill>
@@ -93,7 +106,7 @@
                   <pic:spPr>
                     <a:xfrm>
                       <a:off x="0" y="0"/>
-                      <a:ext cx="5943600" cy="2705735"/>
+                      <a:ext cx="5943600" cy="4752340"/>
                     </a:xfrm>
                     <a:prstGeom prst="rect">
                       <a:avLst/>
@@ -110,30 +123,23 @@
       <w:pPr>
         <w:jc w:val="center"/>
         <w:rPr>
+          <w:b/>
+          <w:color w:val="FF0000"/>
+          <w:sz w:val="32"/>
+          <w:szCs w:val="32"/>
+          <w:u w:val="single"/>
+        </w:rPr>
+      </w:pPr>
+      <w:r>
+        <w:rPr>
           <w:noProof/>
         </w:rPr>
-      </w:pPr>
-    </w:p>
-    <w:p>
-      <w:pPr>
-        <w:jc w:val="center"/>
-        <w:rPr>
-          <w:b/>
-          <w:color w:val="FF0000"/>
-          <w:sz w:val="32"/>
-          <w:szCs w:val="32"/>
-          <w:u w:val="single"/>
-        </w:rPr>
-      </w:pPr>
-      <w:r>
-        <w:rPr>
-          <w:noProof/>
-        </w:rPr>
+        <w:lastRenderedPageBreak/>
         <w:drawing>
-          <wp:inline distT="0" distB="0" distL="0" distR="0" wp14:anchorId="3E8F2B46" wp14:editId="040C44EE">
-            <wp:extent cx="5943600" cy="2411095"/>
-            <wp:effectExtent l="0" t="0" r="0" b="8255"/>
-            <wp:docPr id="3" name="Picture 3" descr="Text&#10;&#10;Description automatically generated"/>
+          <wp:inline distT="0" distB="0" distL="0" distR="0" wp14:anchorId="4A73E00E" wp14:editId="7A944CC1">
+            <wp:extent cx="5943600" cy="4088130"/>
+            <wp:effectExtent l="0" t="0" r="0" b="7620"/>
+            <wp:docPr id="17" name="Picture 17" descr="Text&#10;&#10;Description automatically generated"/>
             <wp:cNvGraphicFramePr>
               <a:graphicFrameLocks xmlns:a="http://schemas.openxmlformats.org/drawingml/2006/main" noChangeAspect="1"/>
             </wp:cNvGraphicFramePr>
@@ -141,7 +147,7 @@
               <a:graphicData uri="http://schemas.openxmlformats.org/drawingml/2006/picture">
                 <pic:pic xmlns:pic="http://schemas.openxmlformats.org/drawingml/2006/picture">
                   <pic:nvPicPr>
-                    <pic:cNvPr id="3" name="Picture 3" descr="Text&#10;&#10;Description automatically generated"/>
+                    <pic:cNvPr id="17" name="Picture 17" descr="Text&#10;&#10;Description automatically generated"/>
                     <pic:cNvPicPr/>
                   </pic:nvPicPr>
                   <pic:blipFill>
@@ -153,7 +159,7 @@
                   <pic:spPr>
                     <a:xfrm>
                       <a:off x="0" y="0"/>
-                      <a:ext cx="5943600" cy="2411095"/>
+                      <a:ext cx="5943600" cy="4088130"/>
                     </a:xfrm>
                     <a:prstGeom prst="rect">
                       <a:avLst/>
@@ -168,34 +174,6 @@
     </w:p>
     <w:p>
       <w:pPr>
-        <w:rPr>
-          <w:b/>
-          <w:color w:val="FF0000"/>
-          <w:sz w:val="32"/>
-          <w:szCs w:val="32"/>
-          <w:u w:val="single"/>
-        </w:rPr>
-      </w:pPr>
-    </w:p>
-    <w:p>
-      <w:pPr>
-        <w:rPr>
-          <w:bCs/>
-          <w:sz w:val="32"/>
-          <w:szCs w:val="32"/>
-        </w:rPr>
-      </w:pPr>
-      <w:r>
-        <w:rPr>
-          <w:bCs/>
-          <w:sz w:val="32"/>
-          <w:szCs w:val="32"/>
-        </w:rPr>
-        <w:t>Module main.tf</w:t>
-      </w:r>
-    </w:p>
-    <w:p>
-      <w:pPr>
         <w:jc w:val="center"/>
         <w:rPr>
           <w:b/>
@@ -209,12 +187,11 @@
         <w:rPr>
           <w:noProof/>
         </w:rPr>
-        <w:lastRenderedPageBreak/>
         <w:drawing>
-          <wp:inline distT="0" distB="0" distL="0" distR="0" wp14:anchorId="119A39F3" wp14:editId="64ADCE08">
-            <wp:extent cx="4933950" cy="3495675"/>
-            <wp:effectExtent l="0" t="0" r="0" b="9525"/>
-            <wp:docPr id="13" name="Picture 13" descr="Text&#10;&#10;Description automatically generated"/>
+          <wp:inline distT="0" distB="0" distL="0" distR="0" wp14:anchorId="22D78797" wp14:editId="7E87DEEE">
+            <wp:extent cx="5943600" cy="2592070"/>
+            <wp:effectExtent l="0" t="0" r="0" b="0"/>
+            <wp:docPr id="18" name="Picture 18" descr="Text&#10;&#10;Description automatically generated"/>
             <wp:cNvGraphicFramePr>
               <a:graphicFrameLocks xmlns:a="http://schemas.openxmlformats.org/drawingml/2006/main" noChangeAspect="1"/>
             </wp:cNvGraphicFramePr>
@@ -222,7 +199,7 @@
               <a:graphicData uri="http://schemas.openxmlformats.org/drawingml/2006/picture">
                 <pic:pic xmlns:pic="http://schemas.openxmlformats.org/drawingml/2006/picture">
                   <pic:nvPicPr>
-                    <pic:cNvPr id="13" name="Picture 13" descr="Text&#10;&#10;Description automatically generated"/>
+                    <pic:cNvPr id="18" name="Picture 18" descr="Text&#10;&#10;Description automatically generated"/>
                     <pic:cNvPicPr/>
                   </pic:nvPicPr>
                   <pic:blipFill>
@@ -234,7 +211,7 @@
                   <pic:spPr>
                     <a:xfrm>
                       <a:off x="0" y="0"/>
-                      <a:ext cx="4933950" cy="3495675"/>
+                      <a:ext cx="5943600" cy="2592070"/>
                     </a:xfrm>
                     <a:prstGeom prst="rect">
                       <a:avLst/>
@@ -260,13 +237,36 @@
       </w:pPr>
       <w:r>
         <w:rPr>
+          <w:b/>
+          <w:color w:val="FF0000"/>
+          <w:sz w:val="32"/>
+          <w:szCs w:val="32"/>
+          <w:u w:val="single"/>
+        </w:rPr>
+        <w:t>Terraform init</w:t>
+      </w:r>
+    </w:p>
+    <w:p>
+      <w:pPr>
+        <w:jc w:val="center"/>
+        <w:rPr>
+          <w:b/>
+          <w:color w:val="FF0000"/>
+          <w:sz w:val="32"/>
+          <w:szCs w:val="32"/>
+          <w:u w:val="single"/>
+        </w:rPr>
+      </w:pPr>
+      <w:r>
+        <w:rPr>
           <w:noProof/>
         </w:rPr>
+        <w:lastRenderedPageBreak/>
         <w:drawing>
-          <wp:inline distT="0" distB="0" distL="0" distR="0" wp14:anchorId="3D89AFB0" wp14:editId="49F8BC76">
-            <wp:extent cx="5943600" cy="3039110"/>
-            <wp:effectExtent l="0" t="0" r="0" b="8890"/>
-            <wp:docPr id="5" name="Picture 5" descr="Text&#10;&#10;Description automatically generated"/>
+          <wp:inline distT="0" distB="0" distL="0" distR="0" wp14:anchorId="1116A734" wp14:editId="3351B49B">
+            <wp:extent cx="5943600" cy="1559560"/>
+            <wp:effectExtent l="0" t="0" r="0" b="2540"/>
+            <wp:docPr id="19" name="Picture 19" descr="Text&#10;&#10;Description automatically generated"/>
             <wp:cNvGraphicFramePr>
               <a:graphicFrameLocks xmlns:a="http://schemas.openxmlformats.org/drawingml/2006/main" noChangeAspect="1"/>
             </wp:cNvGraphicFramePr>
@@ -274,7 +274,7 @@
               <a:graphicData uri="http://schemas.openxmlformats.org/drawingml/2006/picture">
                 <pic:pic xmlns:pic="http://schemas.openxmlformats.org/drawingml/2006/picture">
                   <pic:nvPicPr>
-                    <pic:cNvPr id="5" name="Picture 5" descr="Text&#10;&#10;Description automatically generated"/>
+                    <pic:cNvPr id="19" name="Picture 19" descr="Text&#10;&#10;Description automatically generated"/>
                     <pic:cNvPicPr/>
                   </pic:nvPicPr>
                   <pic:blipFill>
@@ -286,7 +286,7 @@
                   <pic:spPr>
                     <a:xfrm>
                       <a:off x="0" y="0"/>
-                      <a:ext cx="5943600" cy="3039110"/>
+                      <a:ext cx="5943600" cy="1559560"/>
                     </a:xfrm>
                     <a:prstGeom prst="rect">
                       <a:avLst/>
@@ -301,49 +301,88 @@
     </w:p>
     <w:p>
       <w:pPr>
-        <w:rPr>
-          <w:bCs/>
-          <w:sz w:val="32"/>
-          <w:szCs w:val="32"/>
-        </w:rPr>
-      </w:pPr>
-      <w:r>
-        <w:rPr>
-          <w:bCs/>
-          <w:sz w:val="32"/>
-          <w:szCs w:val="32"/>
-        </w:rPr>
-        <w:t xml:space="preserve">Terraform </w:t>
-      </w:r>
-      <w:proofErr w:type="spellStart"/>
-      <w:r>
-        <w:rPr>
-          <w:bCs/>
-          <w:sz w:val="32"/>
-          <w:szCs w:val="32"/>
-        </w:rPr>
-        <w:t>init</w:t>
-      </w:r>
-      <w:proofErr w:type="spellEnd"/>
-    </w:p>
-    <w:p>
-      <w:pPr>
-        <w:rPr>
-          <w:bCs/>
-          <w:sz w:val="32"/>
-          <w:szCs w:val="32"/>
-        </w:rPr>
-      </w:pPr>
-      <w:r>
+        <w:jc w:val="center"/>
+        <w:rPr>
+          <w:b/>
+          <w:color w:val="FF0000"/>
+          <w:sz w:val="32"/>
+          <w:szCs w:val="32"/>
+          <w:u w:val="single"/>
+        </w:rPr>
+      </w:pPr>
+      <w:r>
+        <w:rPr>
+          <w:b/>
+          <w:color w:val="FF0000"/>
+          <w:sz w:val="32"/>
+          <w:szCs w:val="32"/>
+          <w:u w:val="single"/>
+        </w:rPr>
+        <w:t>Terraform plan</w:t>
+      </w:r>
+    </w:p>
+    <w:p>
+      <w:pPr>
+        <w:jc w:val="center"/>
+        <w:rPr>
+          <w:b/>
+          <w:color w:val="FF0000"/>
+          <w:sz w:val="32"/>
+          <w:szCs w:val="32"/>
+          <w:u w:val="single"/>
+        </w:rPr>
+      </w:pPr>
+      <w:r>
+        <w:rPr>
+          <w:b/>
+          <w:color w:val="FF0000"/>
+          <w:sz w:val="32"/>
+          <w:szCs w:val="32"/>
+          <w:u w:val="single"/>
+        </w:rPr>
+        <w:t>Terraform apply</w:t>
+      </w:r>
+    </w:p>
+    <w:p>
+      <w:pPr>
+        <w:jc w:val="center"/>
+        <w:rPr>
+          <w:b/>
+          <w:color w:val="FF0000"/>
+          <w:sz w:val="32"/>
+          <w:szCs w:val="32"/>
+          <w:u w:val="single"/>
+        </w:rPr>
+      </w:pPr>
+    </w:p>
+    <w:p>
+      <w:pPr>
+        <w:jc w:val="center"/>
         <w:rPr>
           <w:noProof/>
         </w:rPr>
-        <w:lastRenderedPageBreak/>
+      </w:pPr>
+    </w:p>
+    <w:p>
+      <w:pPr>
+        <w:jc w:val="center"/>
+        <w:rPr>
+          <w:b/>
+          <w:color w:val="FF0000"/>
+          <w:sz w:val="32"/>
+          <w:szCs w:val="32"/>
+          <w:u w:val="single"/>
+        </w:rPr>
+      </w:pPr>
+      <w:r>
+        <w:rPr>
+          <w:noProof/>
+        </w:rPr>
         <w:drawing>
-          <wp:inline distT="0" distB="0" distL="0" distR="0" wp14:anchorId="53A4FB7C" wp14:editId="7B50A081">
-            <wp:extent cx="5657850" cy="2066925"/>
-            <wp:effectExtent l="0" t="0" r="0" b="9525"/>
-            <wp:docPr id="6" name="Picture 6" descr="Text&#10;&#10;Description automatically generated"/>
+          <wp:inline distT="0" distB="0" distL="0" distR="0" wp14:anchorId="004D13DB" wp14:editId="27FF7733">
+            <wp:extent cx="4038600" cy="1238250"/>
+            <wp:effectExtent l="0" t="0" r="0" b="0"/>
+            <wp:docPr id="20" name="Picture 20" descr="Text, letter&#10;&#10;Description automatically generated"/>
             <wp:cNvGraphicFramePr>
               <a:graphicFrameLocks xmlns:a="http://schemas.openxmlformats.org/drawingml/2006/main" noChangeAspect="1"/>
             </wp:cNvGraphicFramePr>
@@ -351,7 +390,7 @@
               <a:graphicData uri="http://schemas.openxmlformats.org/drawingml/2006/picture">
                 <pic:pic xmlns:pic="http://schemas.openxmlformats.org/drawingml/2006/picture">
                   <pic:nvPicPr>
-                    <pic:cNvPr id="6" name="Picture 6" descr="Text&#10;&#10;Description automatically generated"/>
+                    <pic:cNvPr id="20" name="Picture 20" descr="Text, letter&#10;&#10;Description automatically generated"/>
                     <pic:cNvPicPr/>
                   </pic:nvPicPr>
                   <pic:blipFill>
@@ -363,7 +402,7 @@
                   <pic:spPr>
                     <a:xfrm>
                       <a:off x="0" y="0"/>
-                      <a:ext cx="5657850" cy="2066925"/>
+                      <a:ext cx="4038600" cy="1238250"/>
                     </a:xfrm>
                     <a:prstGeom prst="rect">
                       <a:avLst/>
@@ -378,35 +417,24 @@
     </w:p>
     <w:p>
       <w:pPr>
-        <w:rPr>
-          <w:bCs/>
-          <w:sz w:val="32"/>
-          <w:szCs w:val="32"/>
-        </w:rPr>
-      </w:pPr>
-      <w:r>
-        <w:rPr>
-          <w:bCs/>
-          <w:sz w:val="32"/>
-          <w:szCs w:val="32"/>
-        </w:rPr>
-        <w:t>Terraform plan</w:t>
-      </w:r>
-    </w:p>
-    <w:p>
-      <w:pPr>
-        <w:rPr>
-          <w:bCs/>
-          <w:sz w:val="32"/>
-          <w:szCs w:val="32"/>
-        </w:rPr>
-      </w:pPr>
-      <w:r>
+        <w:jc w:val="center"/>
+        <w:rPr>
+          <w:b/>
+          <w:color w:val="FF0000"/>
+          <w:sz w:val="32"/>
+          <w:szCs w:val="32"/>
+          <w:u w:val="single"/>
+        </w:rPr>
+      </w:pPr>
+      <w:r>
+        <w:rPr>
+          <w:noProof/>
+        </w:rPr>
         <w:drawing>
-          <wp:inline distT="0" distB="0" distL="0" distR="0" wp14:anchorId="2EC8AC97" wp14:editId="2720953C">
-            <wp:extent cx="5943600" cy="682625"/>
-            <wp:effectExtent l="0" t="0" r="0" b="3175"/>
-            <wp:docPr id="10" name="Picture 10"/>
+          <wp:inline distT="0" distB="0" distL="0" distR="0" wp14:anchorId="6E97F9EB" wp14:editId="3ACEB84B">
+            <wp:extent cx="5943600" cy="998855"/>
+            <wp:effectExtent l="0" t="0" r="0" b="0"/>
+            <wp:docPr id="21" name="Picture 21" descr="Graphical user interface, application&#10;&#10;Description automatically generated"/>
             <wp:cNvGraphicFramePr>
               <a:graphicFrameLocks xmlns:a="http://schemas.openxmlformats.org/drawingml/2006/main" noChangeAspect="1"/>
             </wp:cNvGraphicFramePr>
@@ -414,7 +442,7 @@
               <a:graphicData uri="http://schemas.openxmlformats.org/drawingml/2006/picture">
                 <pic:pic xmlns:pic="http://schemas.openxmlformats.org/drawingml/2006/picture">
                   <pic:nvPicPr>
-                    <pic:cNvPr id="1" name=""/>
+                    <pic:cNvPr id="21" name="Picture 21" descr="Graphical user interface, application&#10;&#10;Description automatically generated"/>
                     <pic:cNvPicPr/>
                   </pic:nvPicPr>
                   <pic:blipFill>
@@ -426,7 +454,7 @@
                   <pic:spPr>
                     <a:xfrm>
                       <a:off x="0" y="0"/>
-                      <a:ext cx="5943600" cy="682625"/>
+                      <a:ext cx="5943600" cy="998855"/>
                     </a:xfrm>
                     <a:prstGeom prst="rect">
                       <a:avLst/>
@@ -441,6 +469,18 @@
     </w:p>
     <w:p>
       <w:pPr>
+        <w:jc w:val="center"/>
+        <w:rPr>
+          <w:b/>
+          <w:color w:val="FF0000"/>
+          <w:sz w:val="32"/>
+          <w:szCs w:val="32"/>
+          <w:u w:val="single"/>
+        </w:rPr>
+      </w:pPr>
+    </w:p>
+    <w:p>
+      <w:pPr>
         <w:rPr>
           <w:bCs/>
           <w:sz w:val="32"/>
@@ -453,36 +493,42 @@
           <w:sz w:val="32"/>
           <w:szCs w:val="32"/>
         </w:rPr>
-        <w:t xml:space="preserve">Checking </w:t>
-      </w:r>
-      <w:proofErr w:type="spellStart"/>
-      <w:r>
-        <w:rPr>
-          <w:bCs/>
-          <w:sz w:val="32"/>
-          <w:szCs w:val="32"/>
-        </w:rPr>
-        <w:t>vpc</w:t>
-      </w:r>
-      <w:proofErr w:type="spellEnd"/>
-    </w:p>
-    <w:p>
-      <w:pPr>
-        <w:rPr>
-          <w:bCs/>
-          <w:sz w:val="32"/>
-          <w:szCs w:val="32"/>
+        <w:t>Checking vpc</w:t>
+      </w:r>
+    </w:p>
+    <w:p>
+      <w:pPr>
+        <w:jc w:val="center"/>
+        <w:rPr>
+          <w:b/>
+          <w:color w:val="FF0000"/>
+          <w:sz w:val="32"/>
+          <w:szCs w:val="32"/>
+          <w:u w:val="single"/>
+        </w:rPr>
+      </w:pPr>
+    </w:p>
+    <w:p>
+      <w:pPr>
+        <w:jc w:val="center"/>
+        <w:rPr>
+          <w:b/>
+          <w:color w:val="FF0000"/>
+          <w:sz w:val="32"/>
+          <w:szCs w:val="32"/>
+          <w:u w:val="single"/>
         </w:rPr>
       </w:pPr>
       <w:r>
         <w:rPr>
           <w:noProof/>
         </w:rPr>
+        <w:lastRenderedPageBreak/>
         <w:drawing>
-          <wp:inline distT="0" distB="0" distL="0" distR="0" wp14:anchorId="46CEC81C" wp14:editId="05BCF22B">
-            <wp:extent cx="5943600" cy="905510"/>
-            <wp:effectExtent l="0" t="0" r="0" b="8890"/>
-            <wp:docPr id="7" name="Picture 7" descr="Graphical user interface, application&#10;&#10;Description automatically generated"/>
+          <wp:inline distT="0" distB="0" distL="0" distR="0" wp14:anchorId="7CA93780" wp14:editId="44741A4C">
+            <wp:extent cx="5943600" cy="2101850"/>
+            <wp:effectExtent l="0" t="0" r="0" b="0"/>
+            <wp:docPr id="22" name="Picture 22" descr="Graphical user interface, application&#10;&#10;Description automatically generated"/>
             <wp:cNvGraphicFramePr>
               <a:graphicFrameLocks xmlns:a="http://schemas.openxmlformats.org/drawingml/2006/main" noChangeAspect="1"/>
             </wp:cNvGraphicFramePr>
@@ -490,7 +536,7 @@
               <a:graphicData uri="http://schemas.openxmlformats.org/drawingml/2006/picture">
                 <pic:pic xmlns:pic="http://schemas.openxmlformats.org/drawingml/2006/picture">
                   <pic:nvPicPr>
-                    <pic:cNvPr id="7" name="Picture 7" descr="Graphical user interface, application&#10;&#10;Description automatically generated"/>
+                    <pic:cNvPr id="22" name="Picture 22" descr="Graphical user interface, application&#10;&#10;Description automatically generated"/>
                     <pic:cNvPicPr/>
                   </pic:nvPicPr>
                   <pic:blipFill>
@@ -502,7 +548,7 @@
                   <pic:spPr>
                     <a:xfrm>
                       <a:off x="0" y="0"/>
-                      <a:ext cx="5943600" cy="905510"/>
+                      <a:ext cx="5943600" cy="2101850"/>
                     </a:xfrm>
                     <a:prstGeom prst="rect">
                       <a:avLst/>
@@ -517,27 +563,46 @@
     </w:p>
     <w:p>
       <w:pPr>
-        <w:rPr>
-          <w:bCs/>
-          <w:sz w:val="32"/>
-          <w:szCs w:val="32"/>
-        </w:rPr>
-      </w:pPr>
-      <w:r>
-        <w:rPr>
-          <w:bCs/>
-          <w:sz w:val="32"/>
-          <w:szCs w:val="32"/>
-        </w:rPr>
-        <w:t>Terraform apply</w:t>
-      </w:r>
-    </w:p>
-    <w:p>
-      <w:pPr>
-        <w:rPr>
-          <w:bCs/>
-          <w:sz w:val="32"/>
-          <w:szCs w:val="32"/>
+        <w:jc w:val="center"/>
+        <w:rPr>
+          <w:b/>
+          <w:color w:val="FF0000"/>
+          <w:sz w:val="32"/>
+          <w:szCs w:val="32"/>
+          <w:u w:val="single"/>
+        </w:rPr>
+      </w:pPr>
+    </w:p>
+    <w:p>
+      <w:pPr>
+        <w:jc w:val="center"/>
+        <w:rPr>
+          <w:b/>
+          <w:color w:val="FF0000"/>
+          <w:sz w:val="32"/>
+          <w:szCs w:val="32"/>
+          <w:u w:val="single"/>
+        </w:rPr>
+      </w:pPr>
+      <w:r>
+        <w:rPr>
+          <w:b/>
+          <w:color w:val="FF0000"/>
+          <w:sz w:val="32"/>
+          <w:szCs w:val="32"/>
+          <w:u w:val="single"/>
+        </w:rPr>
+        <w:t>Checking subnet output</w:t>
+      </w:r>
+    </w:p>
+    <w:p>
+      <w:pPr>
+        <w:rPr>
+          <w:b/>
+          <w:color w:val="FF0000"/>
+          <w:sz w:val="32"/>
+          <w:szCs w:val="32"/>
+          <w:u w:val="single"/>
         </w:rPr>
       </w:pPr>
       <w:r>
@@ -545,10 +610,10 @@
           <w:noProof/>
         </w:rPr>
         <w:drawing>
-          <wp:inline distT="0" distB="0" distL="0" distR="0" wp14:anchorId="3CB43719" wp14:editId="25316EE7">
-            <wp:extent cx="5943600" cy="1102995"/>
-            <wp:effectExtent l="0" t="0" r="0" b="1905"/>
-            <wp:docPr id="12" name="Picture 12" descr="Text&#10;&#10;Description automatically generated"/>
+          <wp:inline distT="0" distB="0" distL="0" distR="0" wp14:anchorId="7756D3F8" wp14:editId="71ADFA8E">
+            <wp:extent cx="5943600" cy="2334895"/>
+            <wp:effectExtent l="0" t="0" r="0" b="8255"/>
+            <wp:docPr id="23" name="Picture 23" descr="Graphical user interface&#10;&#10;Description automatically generated"/>
             <wp:cNvGraphicFramePr>
               <a:graphicFrameLocks xmlns:a="http://schemas.openxmlformats.org/drawingml/2006/main" noChangeAspect="1"/>
             </wp:cNvGraphicFramePr>
@@ -556,7 +621,7 @@
               <a:graphicData uri="http://schemas.openxmlformats.org/drawingml/2006/picture">
                 <pic:pic xmlns:pic="http://schemas.openxmlformats.org/drawingml/2006/picture">
                   <pic:nvPicPr>
-                    <pic:cNvPr id="12" name="Picture 12" descr="Text&#10;&#10;Description automatically generated"/>
+                    <pic:cNvPr id="23" name="Picture 23" descr="Graphical user interface&#10;&#10;Description automatically generated"/>
                     <pic:cNvPicPr/>
                   </pic:nvPicPr>
                   <pic:blipFill>
@@ -568,7 +633,7 @@
                   <pic:spPr>
                     <a:xfrm>
                       <a:off x="0" y="0"/>
-                      <a:ext cx="5943600" cy="1102995"/>
+                      <a:ext cx="5943600" cy="2334895"/>
                     </a:xfrm>
                     <a:prstGeom prst="rect">
                       <a:avLst/>
@@ -583,6 +648,30 @@
     </w:p>
     <w:p>
       <w:pPr>
+        <w:jc w:val="center"/>
+        <w:rPr>
+          <w:b/>
+          <w:color w:val="FF0000"/>
+          <w:sz w:val="32"/>
+          <w:szCs w:val="32"/>
+          <w:u w:val="single"/>
+        </w:rPr>
+      </w:pPr>
+    </w:p>
+    <w:p>
+      <w:pPr>
+        <w:jc w:val="center"/>
+        <w:rPr>
+          <w:b/>
+          <w:color w:val="FF0000"/>
+          <w:sz w:val="32"/>
+          <w:szCs w:val="32"/>
+          <w:u w:val="single"/>
+        </w:rPr>
+      </w:pPr>
+    </w:p>
+    <w:p>
+      <w:pPr>
         <w:rPr>
           <w:bCs/>
           <w:sz w:val="32"/>
@@ -598,46 +687,6 @@
           <w:szCs w:val="32"/>
         </w:rPr>
       </w:pPr>
-      <w:r>
-        <w:rPr>
-          <w:noProof/>
-        </w:rPr>
-        <w:drawing>
-          <wp:inline distT="0" distB="0" distL="0" distR="0" wp14:anchorId="23A3CDB8" wp14:editId="5E17D413">
-            <wp:extent cx="4114800" cy="247650"/>
-            <wp:effectExtent l="0" t="0" r="0" b="0"/>
-            <wp:docPr id="11" name="Picture 11"/>
-            <wp:cNvGraphicFramePr>
-              <a:graphicFrameLocks xmlns:a="http://schemas.openxmlformats.org/drawingml/2006/main" noChangeAspect="1"/>
-            </wp:cNvGraphicFramePr>
-            <a:graphic xmlns:a="http://schemas.openxmlformats.org/drawingml/2006/main">
-              <a:graphicData uri="http://schemas.openxmlformats.org/drawingml/2006/picture">
-                <pic:pic xmlns:pic="http://schemas.openxmlformats.org/drawingml/2006/picture">
-                  <pic:nvPicPr>
-                    <pic:cNvPr id="1" name=""/>
-                    <pic:cNvPicPr/>
-                  </pic:nvPicPr>
-                  <pic:blipFill>
-                    <a:blip r:embed="rId15"/>
-                    <a:stretch>
-                      <a:fillRect/>
-                    </a:stretch>
-                  </pic:blipFill>
-                  <pic:spPr>
-                    <a:xfrm>
-                      <a:off x="0" y="0"/>
-                      <a:ext cx="4114800" cy="247650"/>
-                    </a:xfrm>
-                    <a:prstGeom prst="rect">
-                      <a:avLst/>
-                    </a:prstGeom>
-                  </pic:spPr>
-                </pic:pic>
-              </a:graphicData>
-            </a:graphic>
-          </wp:inline>
-        </w:drawing>
-      </w:r>
     </w:p>
     <w:p>
       <w:pPr>
@@ -647,42 +696,42 @@
           <w:szCs w:val="32"/>
         </w:rPr>
       </w:pPr>
-      <w:proofErr w:type="gramStart"/>
-      <w:r>
+    </w:p>
+    <w:p>
+      <w:pPr>
         <w:rPr>
           <w:bCs/>
           <w:sz w:val="32"/>
           <w:szCs w:val="32"/>
         </w:rPr>
-        <w:t>Again</w:t>
-      </w:r>
-      <w:proofErr w:type="gramEnd"/>
-      <w:r>
+      </w:pPr>
+    </w:p>
+    <w:p>
+      <w:pPr>
         <w:rPr>
           <w:bCs/>
           <w:sz w:val="32"/>
           <w:szCs w:val="32"/>
         </w:rPr>
-        <w:t xml:space="preserve"> checking </w:t>
-      </w:r>
-      <w:r>
+      </w:pPr>
+    </w:p>
+    <w:p>
+      <w:pPr>
         <w:rPr>
           <w:bCs/>
           <w:sz w:val="32"/>
           <w:szCs w:val="32"/>
         </w:rPr>
-        <w:t xml:space="preserve">Check </w:t>
-      </w:r>
-      <w:proofErr w:type="spellStart"/>
-      <w:r>
+      </w:pPr>
+    </w:p>
+    <w:p>
+      <w:pPr>
         <w:rPr>
           <w:bCs/>
           <w:sz w:val="32"/>
           <w:szCs w:val="32"/>
         </w:rPr>
-        <w:t>vpc</w:t>
-      </w:r>
-      <w:proofErr w:type="spellEnd"/>
+      </w:pPr>
     </w:p>
     <w:p>
       <w:pPr>
@@ -692,60 +741,6 @@
           <w:szCs w:val="32"/>
         </w:rPr>
       </w:pPr>
-      <w:r>
-        <w:rPr>
-          <w:noProof/>
-        </w:rPr>
-        <w:lastRenderedPageBreak/>
-        <w:drawing>
-          <wp:inline distT="0" distB="0" distL="0" distR="0" wp14:anchorId="26A6107E" wp14:editId="2701BB26">
-            <wp:extent cx="5943600" cy="1311910"/>
-            <wp:effectExtent l="0" t="0" r="0" b="2540"/>
-            <wp:docPr id="8" name="Picture 8" descr="Graphical user interface, application&#10;&#10;Description automatically generated"/>
-            <wp:cNvGraphicFramePr>
-              <a:graphicFrameLocks xmlns:a="http://schemas.openxmlformats.org/drawingml/2006/main" noChangeAspect="1"/>
-            </wp:cNvGraphicFramePr>
-            <a:graphic xmlns:a="http://schemas.openxmlformats.org/drawingml/2006/main">
-              <a:graphicData uri="http://schemas.openxmlformats.org/drawingml/2006/picture">
-                <pic:pic xmlns:pic="http://schemas.openxmlformats.org/drawingml/2006/picture">
-                  <pic:nvPicPr>
-                    <pic:cNvPr id="8" name="Picture 8" descr="Graphical user interface, application&#10;&#10;Description automatically generated"/>
-                    <pic:cNvPicPr/>
-                  </pic:nvPicPr>
-                  <pic:blipFill>
-                    <a:blip r:embed="rId16"/>
-                    <a:stretch>
-                      <a:fillRect/>
-                    </a:stretch>
-                  </pic:blipFill>
-                  <pic:spPr>
-                    <a:xfrm>
-                      <a:off x="0" y="0"/>
-                      <a:ext cx="5943600" cy="1311910"/>
-                    </a:xfrm>
-                    <a:prstGeom prst="rect">
-                      <a:avLst/>
-                    </a:prstGeom>
-                  </pic:spPr>
-                </pic:pic>
-              </a:graphicData>
-            </a:graphic>
-          </wp:inline>
-        </w:drawing>
-      </w:r>
-    </w:p>
-    <w:p>
-      <w:pPr>
-        <w:rPr>
-          <w:noProof/>
-        </w:rPr>
-      </w:pPr>
-      <w:r>
-        <w:rPr>
-          <w:noProof/>
-        </w:rPr>
-        <w:t>Checking ec2</w:t>
-      </w:r>
     </w:p>
     <w:p>
       <w:pPr>
@@ -755,46 +750,6 @@
           <w:szCs w:val="32"/>
         </w:rPr>
       </w:pPr>
-      <w:r>
-        <w:rPr>
-          <w:noProof/>
-        </w:rPr>
-        <w:drawing>
-          <wp:inline distT="0" distB="0" distL="0" distR="0" wp14:anchorId="25D99E59" wp14:editId="722E9CC9">
-            <wp:extent cx="5943600" cy="746125"/>
-            <wp:effectExtent l="0" t="0" r="0" b="0"/>
-            <wp:docPr id="9" name="Picture 9" descr="Graphical user interface, application&#10;&#10;Description automatically generated"/>
-            <wp:cNvGraphicFramePr>
-              <a:graphicFrameLocks xmlns:a="http://schemas.openxmlformats.org/drawingml/2006/main" noChangeAspect="1"/>
-            </wp:cNvGraphicFramePr>
-            <a:graphic xmlns:a="http://schemas.openxmlformats.org/drawingml/2006/main">
-              <a:graphicData uri="http://schemas.openxmlformats.org/drawingml/2006/picture">
-                <pic:pic xmlns:pic="http://schemas.openxmlformats.org/drawingml/2006/picture">
-                  <pic:nvPicPr>
-                    <pic:cNvPr id="9" name="Picture 9" descr="Graphical user interface, application&#10;&#10;Description automatically generated"/>
-                    <pic:cNvPicPr/>
-                  </pic:nvPicPr>
-                  <pic:blipFill>
-                    <a:blip r:embed="rId17"/>
-                    <a:stretch>
-                      <a:fillRect/>
-                    </a:stretch>
-                  </pic:blipFill>
-                  <pic:spPr>
-                    <a:xfrm>
-                      <a:off x="0" y="0"/>
-                      <a:ext cx="5943600" cy="746125"/>
-                    </a:xfrm>
-                    <a:prstGeom prst="rect">
-                      <a:avLst/>
-                    </a:prstGeom>
-                  </pic:spPr>
-                </pic:pic>
-              </a:graphicData>
-            </a:graphic>
-          </wp:inline>
-        </w:drawing>
-      </w:r>
     </w:p>
     <w:p>
       <w:pPr>
@@ -804,333 +759,9 @@
           <w:szCs w:val="32"/>
         </w:rPr>
       </w:pPr>
-      <w:r>
-        <w:rPr>
-          <w:bCs/>
-          <w:sz w:val="32"/>
-          <w:szCs w:val="32"/>
-        </w:rPr>
-        <w:t>Output.tf</w:t>
-      </w:r>
-    </w:p>
-    <w:p>
-      <w:pPr>
-        <w:rPr>
-          <w:bCs/>
-          <w:sz w:val="32"/>
-          <w:szCs w:val="32"/>
-        </w:rPr>
-      </w:pPr>
-      <w:r>
-        <w:rPr>
-          <w:noProof/>
-        </w:rPr>
-        <w:drawing>
-          <wp:inline distT="0" distB="0" distL="0" distR="0" wp14:anchorId="379191ED" wp14:editId="6697FF2C">
-            <wp:extent cx="4695825" cy="685800"/>
-            <wp:effectExtent l="0" t="0" r="9525" b="0"/>
-            <wp:docPr id="15" name="Picture 15" descr="Text&#10;&#10;Description automatically generated"/>
-            <wp:cNvGraphicFramePr>
-              <a:graphicFrameLocks xmlns:a="http://schemas.openxmlformats.org/drawingml/2006/main" noChangeAspect="1"/>
-            </wp:cNvGraphicFramePr>
-            <a:graphic xmlns:a="http://schemas.openxmlformats.org/drawingml/2006/main">
-              <a:graphicData uri="http://schemas.openxmlformats.org/drawingml/2006/picture">
-                <pic:pic xmlns:pic="http://schemas.openxmlformats.org/drawingml/2006/picture">
-                  <pic:nvPicPr>
-                    <pic:cNvPr id="15" name="Picture 15" descr="Text&#10;&#10;Description automatically generated"/>
-                    <pic:cNvPicPr/>
-                  </pic:nvPicPr>
-                  <pic:blipFill>
-                    <a:blip r:embed="rId18"/>
-                    <a:stretch>
-                      <a:fillRect/>
-                    </a:stretch>
-                  </pic:blipFill>
-                  <pic:spPr>
-                    <a:xfrm>
-                      <a:off x="0" y="0"/>
-                      <a:ext cx="4695825" cy="685800"/>
-                    </a:xfrm>
-                    <a:prstGeom prst="rect">
-                      <a:avLst/>
-                    </a:prstGeom>
-                  </pic:spPr>
-                </pic:pic>
-              </a:graphicData>
-            </a:graphic>
-          </wp:inline>
-        </w:drawing>
-      </w:r>
-    </w:p>
-    <w:p>
-      <w:pPr>
-        <w:rPr>
-          <w:bCs/>
-          <w:sz w:val="32"/>
-          <w:szCs w:val="32"/>
-        </w:rPr>
-      </w:pPr>
-      <w:r>
-        <w:rPr>
-          <w:noProof/>
-        </w:rPr>
-        <w:drawing>
-          <wp:inline distT="0" distB="0" distL="0" distR="0" wp14:anchorId="26867D72" wp14:editId="108749DF">
-            <wp:extent cx="4772025" cy="3276600"/>
-            <wp:effectExtent l="0" t="0" r="9525" b="0"/>
-            <wp:docPr id="14" name="Picture 14" descr="Text&#10;&#10;Description automatically generated"/>
-            <wp:cNvGraphicFramePr>
-              <a:graphicFrameLocks xmlns:a="http://schemas.openxmlformats.org/drawingml/2006/main" noChangeAspect="1"/>
-            </wp:cNvGraphicFramePr>
-            <a:graphic xmlns:a="http://schemas.openxmlformats.org/drawingml/2006/main">
-              <a:graphicData uri="http://schemas.openxmlformats.org/drawingml/2006/picture">
-                <pic:pic xmlns:pic="http://schemas.openxmlformats.org/drawingml/2006/picture">
-                  <pic:nvPicPr>
-                    <pic:cNvPr id="14" name="Picture 14" descr="Text&#10;&#10;Description automatically generated"/>
-                    <pic:cNvPicPr/>
-                  </pic:nvPicPr>
-                  <pic:blipFill>
-                    <a:blip r:embed="rId19"/>
-                    <a:stretch>
-                      <a:fillRect/>
-                    </a:stretch>
-                  </pic:blipFill>
-                  <pic:spPr>
-                    <a:xfrm>
-                      <a:off x="0" y="0"/>
-                      <a:ext cx="4772025" cy="3276600"/>
-                    </a:xfrm>
-                    <a:prstGeom prst="rect">
-                      <a:avLst/>
-                    </a:prstGeom>
-                  </pic:spPr>
-                </pic:pic>
-              </a:graphicData>
-            </a:graphic>
-          </wp:inline>
-        </w:drawing>
-      </w:r>
-    </w:p>
-    <w:p>
-      <w:pPr>
-        <w:rPr>
-          <w:bCs/>
-          <w:sz w:val="32"/>
-          <w:szCs w:val="32"/>
-        </w:rPr>
-      </w:pPr>
-      <w:r>
-        <w:rPr>
-          <w:bCs/>
-          <w:sz w:val="32"/>
-          <w:szCs w:val="32"/>
-        </w:rPr>
-        <w:t>Adding new instance</w:t>
-      </w:r>
-    </w:p>
-    <w:p>
-      <w:pPr>
-        <w:rPr>
-          <w:bCs/>
-          <w:sz w:val="32"/>
-          <w:szCs w:val="32"/>
-        </w:rPr>
-      </w:pPr>
-    </w:p>
-    <w:p>
-      <w:pPr>
-        <w:rPr>
-          <w:bCs/>
-          <w:sz w:val="32"/>
-          <w:szCs w:val="32"/>
-        </w:rPr>
-      </w:pPr>
-      <w:r>
-        <w:rPr>
-          <w:noProof/>
-        </w:rPr>
-        <w:lastRenderedPageBreak/>
-        <w:drawing>
-          <wp:inline distT="0" distB="0" distL="0" distR="0" wp14:anchorId="438BA08C" wp14:editId="5E9AE51D">
-            <wp:extent cx="4524375" cy="2905125"/>
-            <wp:effectExtent l="0" t="0" r="9525" b="9525"/>
-            <wp:docPr id="16" name="Picture 16" descr="Text&#10;&#10;Description automatically generated"/>
-            <wp:cNvGraphicFramePr>
-              <a:graphicFrameLocks xmlns:a="http://schemas.openxmlformats.org/drawingml/2006/main" noChangeAspect="1"/>
-            </wp:cNvGraphicFramePr>
-            <a:graphic xmlns:a="http://schemas.openxmlformats.org/drawingml/2006/main">
-              <a:graphicData uri="http://schemas.openxmlformats.org/drawingml/2006/picture">
-                <pic:pic xmlns:pic="http://schemas.openxmlformats.org/drawingml/2006/picture">
-                  <pic:nvPicPr>
-                    <pic:cNvPr id="16" name="Picture 16" descr="Text&#10;&#10;Description automatically generated"/>
-                    <pic:cNvPicPr/>
-                  </pic:nvPicPr>
-                  <pic:blipFill>
-                    <a:blip r:embed="rId20"/>
-                    <a:stretch>
-                      <a:fillRect/>
-                    </a:stretch>
-                  </pic:blipFill>
-                  <pic:spPr>
-                    <a:xfrm>
-                      <a:off x="0" y="0"/>
-                      <a:ext cx="4524375" cy="2905125"/>
-                    </a:xfrm>
-                    <a:prstGeom prst="rect">
-                      <a:avLst/>
-                    </a:prstGeom>
-                  </pic:spPr>
-                </pic:pic>
-              </a:graphicData>
-            </a:graphic>
-          </wp:inline>
-        </w:drawing>
-      </w:r>
-    </w:p>
-    <w:p>
-      <w:pPr>
-        <w:rPr>
-          <w:bCs/>
-          <w:sz w:val="32"/>
-          <w:szCs w:val="32"/>
-        </w:rPr>
-      </w:pPr>
-      <w:r>
-        <w:rPr>
-          <w:bCs/>
-          <w:sz w:val="32"/>
-          <w:szCs w:val="32"/>
-        </w:rPr>
-        <w:t>Terraform plan</w:t>
-      </w:r>
-    </w:p>
-    <w:p>
-      <w:pPr>
-        <w:rPr>
-          <w:bCs/>
-          <w:sz w:val="32"/>
-          <w:szCs w:val="32"/>
-        </w:rPr>
-      </w:pPr>
-      <w:r>
-        <w:rPr>
-          <w:bCs/>
-          <w:sz w:val="32"/>
-          <w:szCs w:val="32"/>
-        </w:rPr>
-        <w:t>=====================================================</w:t>
-      </w:r>
-    </w:p>
-    <w:p>
-      <w:pPr>
-        <w:rPr>
-          <w:bCs/>
-          <w:sz w:val="32"/>
-          <w:szCs w:val="32"/>
-        </w:rPr>
-      </w:pPr>
-    </w:p>
-    <w:p>
-      <w:pPr>
-        <w:rPr>
-          <w:bCs/>
-          <w:sz w:val="32"/>
-          <w:szCs w:val="32"/>
-        </w:rPr>
-      </w:pPr>
-    </w:p>
-    <w:p>
-      <w:pPr>
-        <w:rPr>
-          <w:bCs/>
-          <w:sz w:val="32"/>
-          <w:szCs w:val="32"/>
-        </w:rPr>
-      </w:pPr>
-    </w:p>
-    <w:p>
-      <w:pPr>
-        <w:rPr>
-          <w:bCs/>
-          <w:sz w:val="32"/>
-          <w:szCs w:val="32"/>
-        </w:rPr>
-      </w:pPr>
-    </w:p>
-    <w:p>
-      <w:pPr>
-        <w:rPr>
-          <w:bCs/>
-          <w:sz w:val="32"/>
-          <w:szCs w:val="32"/>
-        </w:rPr>
-      </w:pPr>
-    </w:p>
-    <w:p>
-      <w:pPr>
-        <w:rPr>
-          <w:bCs/>
-          <w:sz w:val="32"/>
-          <w:szCs w:val="32"/>
-        </w:rPr>
-      </w:pPr>
-    </w:p>
-    <w:p>
-      <w:pPr>
-        <w:rPr>
-          <w:bCs/>
-          <w:sz w:val="32"/>
-          <w:szCs w:val="32"/>
-        </w:rPr>
-      </w:pPr>
-    </w:p>
-    <w:p>
-      <w:pPr>
-        <w:rPr>
-          <w:bCs/>
-          <w:sz w:val="32"/>
-          <w:szCs w:val="32"/>
-        </w:rPr>
-      </w:pPr>
-    </w:p>
-    <w:p>
-      <w:pPr>
-        <w:rPr>
-          <w:bCs/>
-          <w:sz w:val="32"/>
-          <w:szCs w:val="32"/>
-        </w:rPr>
-      </w:pPr>
-    </w:p>
-    <w:p>
-      <w:pPr>
-        <w:rPr>
-          <w:bCs/>
-          <w:sz w:val="32"/>
-          <w:szCs w:val="32"/>
-        </w:rPr>
-      </w:pPr>
-    </w:p>
-    <w:p>
-      <w:pPr>
-        <w:rPr>
-          <w:bCs/>
-          <w:sz w:val="32"/>
-          <w:szCs w:val="32"/>
-        </w:rPr>
-      </w:pPr>
-    </w:p>
-    <w:p>
-      <w:pPr>
-        <w:rPr>
-          <w:bCs/>
-          <w:sz w:val="32"/>
-          <w:szCs w:val="32"/>
-        </w:rPr>
-      </w:pPr>
     </w:p>
     <w:sectPr>
-      <w:headerReference w:type="default" r:id="rId21"/>
+      <w:headerReference w:type="default" r:id="rId15"/>
       <w:pgSz w:w="12240" w:h="15840"/>
       <w:pgMar w:top="1440" w:right="1440" w:bottom="1440" w:left="1440" w:header="720" w:footer="720" w:gutter="0"/>
       <w:pgBorders w:offsetFrom="page">
@@ -1203,15 +834,7 @@
       <w:pStyle w:val="Header"/>
     </w:pPr>
     <w:r>
-      <w:t>Yasmeen-</w:t>
-    </w:r>
-    <w:proofErr w:type="spellStart"/>
-    <w:r>
-      <w:t>Cloud_DevOps</w:t>
-    </w:r>
-    <w:proofErr w:type="spellEnd"/>
-    <w:r>
-      <w:t>-CVR College of Engineering Hyderabad</w:t>
+      <w:t>Yasmeen-Cloud_DevOps-CVR College of Engineering Hyderabad</w:t>
     </w:r>
   </w:p>
 </w:hdr>
